--- a/game_reviews/translations/fenix-play-deluxe (Version 2).docx
+++ b/game_reviews/translations/fenix-play-deluxe (Version 2).docx
@@ -8,18 +8,6 @@
       </w:pPr>
       <w:r>
         <w:t>Play Fenix Play Deluxe Free - Review of Unique Mythological Slot</w:t>
-      </w:r>
-    </w:p>
-    <w:p>
-      <w:r/>
-      <w:r>
-        <w:rPr>
-          <w:b/>
-        </w:rPr>
-        <w:t>Meta description</w:t>
-      </w:r>
-      <w:r>
-        <w:t>: Explore the unique mythological theme of Fenix Play Deluxe. Review covers innovative features and bonus rounds. Play for free now.</w:t>
       </w:r>
     </w:p>
     <w:p>
@@ -378,9 +366,18 @@
       <w:r/>
       <w:r>
         <w:rPr>
+          <w:b/>
+        </w:rPr>
+        <w:t>Play Fenix Play Deluxe Free - Review of Unique Mythological Slot</w:t>
+      </w:r>
+    </w:p>
+    <w:p>
+      <w:r/>
+      <w:r>
+        <w:rPr>
           <w:i/>
         </w:rPr>
-        <w:t>Create a cartoon-style feature image for Fenix Play Deluxe that features a happy Maya warrior wearing glasses. The image should be colorful and eye-catching, drawing the attention of potential players. The Maya warrior should be holding a staff, standing in front of a backdrop that includes the ancient firebird rising from the ashes. The image should be fun and lighthearted, capturing the excitement and adventure of the game. The overall design should be simple and clean, with bold and bright colors that pop. The Maya warrior should be the central focus of the image, with the firebird in the background to highlight the theme of the game.</w:t>
+        <w:t>Explore the unique mythological theme of Fenix Play Deluxe. Review covers innovative features and bonus rounds. Play for free now.</w:t>
       </w:r>
     </w:p>
     <w:sectPr>
